--- a/Test.docx
+++ b/Test.docx
@@ -55,7 +55,7 @@
           <w:sz w:val="26"/>
           <w:szCs w:val="26"/>
         </w:rPr>
-        <w:t xml:space="preserve"> closed on a $70MM venture capital round. Ryan will discuss what it took to get this company off the ground, the digital health landscape and business models in the new era of digital health. - See more at: http://ita.ucsf.edu/news-and-events/entrepreneurs-club-ryan-howard-founder-ceo-practice-fusion#sthash.fN6no4JF.dpuf</w:t>
+        <w:t xml:space="preserve"> closed on a $70MM venture capital round. Ryan will discuss what it took to get this company off the ground, the digital health landscape and business models in the new era of digital health.</w:t>
       </w:r>
       <w:bookmarkStart w:id="0" w:name="_GoBack"/>
       <w:bookmarkEnd w:id="0"/>

--- a/Test.docx
+++ b/Test.docx
@@ -3,62 +3,32 @@
 <w:document xmlns:wpc="http://schemas.microsoft.com/office/word/2010/wordprocessingCanvas" xmlns:mo="http://schemas.microsoft.com/office/mac/office/2008/main" xmlns:mc="http://schemas.openxmlformats.org/markup-compatibility/2006" xmlns:mv="urn:schemas-microsoft-com:mac:vml" xmlns:o="urn:schemas-microsoft-com:office:office" xmlns:r="http://schemas.openxmlformats.org/officeDocument/2006/relationships" xmlns:m="http://schemas.openxmlformats.org/officeDocument/2006/math" xmlns:v="urn:schemas-microsoft-com:vml" xmlns:wp14="http://schemas.microsoft.com/office/word/2010/wordprocessingDrawing" xmlns:wp="http://schemas.openxmlformats.org/drawingml/2006/wordprocessingDrawing" xmlns:w10="urn:schemas-microsoft-com:office:word" xmlns:w="http://schemas.openxmlformats.org/wordprocessingml/2006/main" xmlns:w14="http://schemas.microsoft.com/office/word/2010/wordml" xmlns:wpg="http://schemas.microsoft.com/office/word/2010/wordprocessingGroup" xmlns:wpi="http://schemas.microsoft.com/office/word/2010/wordprocessingInk" xmlns:wne="http://schemas.microsoft.com/office/word/2006/wordml" xmlns:wps="http://schemas.microsoft.com/office/word/2010/wordprocessingShape" mc:Ignorable="w14 wp14">
   <w:body>
     <w:p>
-      <w:proofErr w:type="gramStart"/>
       <w:r>
         <w:rPr>
           <w:rFonts w:ascii="Helvetica" w:hAnsi="Helvetica" w:cs="Helvetica"/>
           <w:sz w:val="26"/>
           <w:szCs w:val="26"/>
         </w:rPr>
-        <w:t xml:space="preserve">November </w:t>
+        <w:t>November Eclub with Ryan Howard, Founder &amp; CEO of Practice Fusion. Practice Fusion reinvented the archaic world of Healthcare IT by offering a free, digital platform for Electronic Medical Records to doctors, their practices and their patients, adopted by over 1</w:t>
       </w:r>
-      <w:proofErr w:type="spellStart"/>
       <w:r>
         <w:rPr>
           <w:rFonts w:ascii="Helvetica" w:hAnsi="Helvetica" w:cs="Helvetica"/>
           <w:sz w:val="26"/>
           <w:szCs w:val="26"/>
         </w:rPr>
-        <w:t>Eclub</w:t>
+        <w:t>0,0</w:t>
       </w:r>
-      <w:proofErr w:type="spellEnd"/>
+      <w:bookmarkStart w:id="0" w:name="_GoBack"/>
+      <w:bookmarkEnd w:id="0"/>
       <w:r>
         <w:rPr>
           <w:rFonts w:ascii="Helvetica" w:hAnsi="Helvetica" w:cs="Helvetica"/>
           <w:sz w:val="26"/>
           <w:szCs w:val="26"/>
         </w:rPr>
-        <w:t xml:space="preserve"> with Ryan Howard, Founder &amp; CEO of Practice Fusion.</w:t>
+        <w:t>00,000 doctors. The company rently closed on a $70MM venture capital round. Ryan will discuss what it took to get this company off the ground, the digital health landscape and business models in the new era of digital health.</w:t>
       </w:r>
-      <w:proofErr w:type="gramEnd"/>
-      <w:r>
-        <w:rPr>
-          <w:rFonts w:ascii="Helvetica" w:hAnsi="Helvetica" w:cs="Helvetica"/>
-          <w:sz w:val="26"/>
-          <w:szCs w:val="26"/>
-        </w:rPr>
-        <w:t xml:space="preserve"> Practice Fusion reinvented the archaic world of Healthcare IT by offering a free, digital platform for Electronic Medical Records to doctors, their practices and their patients, adopted by over 100,000 doctors. The company </w:t>
-      </w:r>
-      <w:proofErr w:type="spellStart"/>
-      <w:r>
-        <w:rPr>
-          <w:rFonts w:ascii="Helvetica" w:hAnsi="Helvetica" w:cs="Helvetica"/>
-          <w:sz w:val="26"/>
-          <w:szCs w:val="26"/>
-        </w:rPr>
-        <w:t>rently</w:t>
-      </w:r>
-      <w:proofErr w:type="spellEnd"/>
-      <w:r>
-        <w:rPr>
-          <w:rFonts w:ascii="Helvetica" w:hAnsi="Helvetica" w:cs="Helvetica"/>
-          <w:sz w:val="26"/>
-          <w:szCs w:val="26"/>
-        </w:rPr>
-        <w:t xml:space="preserve"> closed on a $70MM venture capital round. Ryan will discuss what it took to get this company off the ground, the digital health landscape and business models in the new era of digital health.</w:t>
-      </w:r>
-      <w:bookmarkStart w:id="0" w:name="_GoBack"/>
-      <w:bookmarkEnd w:id="0"/>
     </w:p>
     <w:sectPr>
       <w:pgSz w:w="12240" w:h="15840"/>
